--- a/M4/Programming Ass/m4-ProgrammingAssignment.docx
+++ b/M4/Programming Ass/m4-ProgrammingAssignment.docx
@@ -413,63 +413,7 @@
           <w:szCs w:val="20"/>
         </w:rPr>
         <w:tab/>
-        <w:t xml:space="preserve">int v = </w:t>
-      </w:r>
-      <w:r>
-        <w:rPr>
-          <w:rFonts w:ascii="Courier New" w:hAnsi="Courier New" w:cs="Courier New"/>
-          <w:sz w:val="20"/>
-          <w:szCs w:val="20"/>
-        </w:rPr>
-        <w:t>Fibonacci(n</w:t>
-      </w:r>
-      <w:r>
-        <w:rPr>
-          <w:rFonts w:ascii="Courier New" w:hAnsi="Courier New" w:cs="Courier New"/>
-          <w:sz w:val="20"/>
-          <w:szCs w:val="20"/>
-        </w:rPr>
-        <w:t>-1</w:t>
-      </w:r>
-      <w:r>
-        <w:rPr>
-          <w:rFonts w:ascii="Courier New" w:hAnsi="Courier New" w:cs="Courier New"/>
-          <w:sz w:val="20"/>
-          <w:szCs w:val="20"/>
-        </w:rPr>
-        <w:t>)</w:t>
-      </w:r>
-      <w:r>
-        <w:rPr>
-          <w:rFonts w:ascii="Courier New" w:hAnsi="Courier New" w:cs="Courier New"/>
-          <w:sz w:val="20"/>
-          <w:szCs w:val="20"/>
-        </w:rPr>
-        <w:t xml:space="preserve"> + </w:t>
-      </w:r>
-      <w:r>
-        <w:rPr>
-          <w:rFonts w:ascii="Courier New" w:hAnsi="Courier New" w:cs="Courier New"/>
-          <w:sz w:val="20"/>
-          <w:szCs w:val="20"/>
-        </w:rPr>
-        <w:t>Fibonacci(n</w:t>
-      </w:r>
-      <w:r>
-        <w:rPr>
-          <w:rFonts w:ascii="Courier New" w:hAnsi="Courier New" w:cs="Courier New"/>
-          <w:sz w:val="20"/>
-          <w:szCs w:val="20"/>
-        </w:rPr>
-        <w:t>-2</w:t>
-      </w:r>
-      <w:r>
-        <w:rPr>
-          <w:rFonts w:ascii="Courier New" w:hAnsi="Courier New" w:cs="Courier New"/>
-          <w:sz w:val="20"/>
-          <w:szCs w:val="20"/>
-        </w:rPr>
-        <w:t>)</w:t>
+        <w:t>int v = Fibonacci(n-1) + Fibonacci(n-2)</w:t>
       </w:r>
     </w:p>
     <w:p>
@@ -906,6 +850,29 @@
     <w:p>
       <w:pPr>
         <w:rPr>
+          <w:rFonts w:cstheme="minorHAnsi"/>
+          <w:i/>
+          <w:iCs/>
+        </w:rPr>
+      </w:pPr>
+      <w:r>
+        <w:rPr>
+          <w:rFonts w:cstheme="minorHAnsi"/>
+        </w:rPr>
+        <w:t xml:space="preserve">The Naïve Recursive Algorithm, Improved Recursive Algorithm, and Iterative Algorithm have all been implemented using Java. </w:t>
+      </w:r>
+      <w:r>
+        <w:rPr>
+          <w:rFonts w:cstheme="minorHAnsi"/>
+          <w:i/>
+          <w:iCs/>
+        </w:rPr>
+        <w:t xml:space="preserve">The program can be compiled using a Java IDE such as IntelliJ or jGrasp and it works as intended. </w:t>
+      </w:r>
+    </w:p>
+    <w:p>
+      <w:pPr>
+        <w:rPr>
           <w:rFonts w:eastAsiaTheme="minorEastAsia" w:cstheme="minorHAnsi"/>
         </w:rPr>
       </w:pPr>
@@ -913,7 +880,7 @@
         <w:rPr>
           <w:rFonts w:cstheme="minorHAnsi"/>
         </w:rPr>
-        <w:t xml:space="preserve">The Naïve Recursive Algorithm, Improved Recursive Algorithm, and Iterative Algorithm have all been implemented using Java. Data was collected for </w:t>
+        <w:t xml:space="preserve">Data was collected for </w:t>
       </w:r>
       <m:oMath>
         <m:r>
@@ -1241,8 +1208,7 @@
     <w:p>
       <w:pPr>
         <w:rPr>
-          <w:rFonts w:cstheme="minorHAnsi"/>
-          <w:vertAlign w:val="subscript"/>
+          <w:rFonts w:eastAsiaTheme="minorEastAsia" w:cstheme="minorHAnsi"/>
         </w:rPr>
       </w:pPr>
       <w:r>
@@ -1357,7 +1323,107 @@
         <w:rPr>
           <w:rFonts w:eastAsiaTheme="minorEastAsia" w:cstheme="minorHAnsi"/>
         </w:rPr>
-        <w:t xml:space="preserve">. </w:t>
+        <w:t xml:space="preserve"> (see figure 4).</w:t>
+      </w:r>
+      <w:r>
+        <w:rPr>
+          <w:rFonts w:eastAsiaTheme="minorEastAsia" w:cstheme="minorHAnsi"/>
+        </w:rPr>
+        <w:t xml:space="preserve"> This means that the time each loop took grew at the same rate as the numbers in the Fibonacci sequence, since each number when divided by it’s predecessor equals </w:t>
+      </w:r>
+      <m:oMath>
+        <m:r>
+          <w:rPr>
+            <w:rFonts w:ascii="Cambria Math" w:eastAsiaTheme="minorEastAsia" w:hAnsi="Cambria Math" w:cstheme="minorHAnsi"/>
+          </w:rPr>
+          <m:t>~1.618.</m:t>
+        </m:r>
+      </m:oMath>
+      <w:r>
+        <w:rPr>
+          <w:rFonts w:eastAsiaTheme="minorEastAsia" w:cstheme="minorHAnsi"/>
+        </w:rPr>
+        <w:t xml:space="preserve"> The improved recursive and the iterative algorithms did not produce this same result, but regardless, when </w:t>
+      </w:r>
+      <m:oMath>
+        <m:f>
+          <m:fPr>
+            <m:ctrlPr>
+              <w:rPr>
+                <w:rFonts w:ascii="Cambria Math" w:eastAsiaTheme="minorEastAsia" w:hAnsi="Cambria Math" w:cstheme="minorHAnsi"/>
+                <w:i/>
+              </w:rPr>
+            </m:ctrlPr>
+          </m:fPr>
+          <m:num>
+            <m:sSub>
+              <m:sSubPr>
+                <m:ctrlPr>
+                  <w:rPr>
+                    <w:rFonts w:ascii="Cambria Math" w:eastAsiaTheme="minorEastAsia" w:hAnsi="Cambria Math" w:cstheme="minorHAnsi"/>
+                    <w:i/>
+                  </w:rPr>
+                </m:ctrlPr>
+              </m:sSubPr>
+              <m:e>
+                <m:r>
+                  <w:rPr>
+                    <w:rFonts w:ascii="Cambria Math" w:eastAsiaTheme="minorEastAsia" w:hAnsi="Cambria Math" w:cstheme="minorHAnsi"/>
+                  </w:rPr>
+                  <m:t>T</m:t>
+                </m:r>
+              </m:e>
+              <m:sub>
+                <m:r>
+                  <w:rPr>
+                    <w:rFonts w:ascii="Cambria Math" w:eastAsiaTheme="minorEastAsia" w:hAnsi="Cambria Math" w:cstheme="minorHAnsi"/>
+                  </w:rPr>
+                  <m:t>i</m:t>
+                </m:r>
+              </m:sub>
+            </m:sSub>
+          </m:num>
+          <m:den>
+            <m:sSub>
+              <m:sSubPr>
+                <m:ctrlPr>
+                  <w:rPr>
+                    <w:rFonts w:ascii="Cambria Math" w:eastAsiaTheme="minorEastAsia" w:hAnsi="Cambria Math" w:cstheme="minorHAnsi"/>
+                    <w:i/>
+                  </w:rPr>
+                </m:ctrlPr>
+              </m:sSubPr>
+              <m:e>
+                <m:r>
+                  <w:rPr>
+                    <w:rFonts w:ascii="Cambria Math" w:eastAsiaTheme="minorEastAsia" w:hAnsi="Cambria Math" w:cstheme="minorHAnsi"/>
+                  </w:rPr>
+                  <m:t>T</m:t>
+                </m:r>
+              </m:e>
+              <m:sub>
+                <m:r>
+                  <w:rPr>
+                    <w:rFonts w:ascii="Cambria Math" w:eastAsiaTheme="minorEastAsia" w:hAnsi="Cambria Math" w:cstheme="minorHAnsi"/>
+                  </w:rPr>
+                  <m:t>i-1</m:t>
+                </m:r>
+              </m:sub>
+            </m:sSub>
+          </m:den>
+        </m:f>
+        <m:r>
+          <w:rPr>
+            <w:rFonts w:ascii="Cambria Math" w:eastAsiaTheme="minorEastAsia" w:hAnsi="Cambria Math" w:cstheme="minorHAnsi"/>
+          </w:rPr>
+          <m:t xml:space="preserve"> </m:t>
+        </m:r>
+      </m:oMath>
+      <w:r>
+        <w:rPr>
+          <w:rFonts w:eastAsiaTheme="minorEastAsia" w:cstheme="minorHAnsi"/>
+        </w:rPr>
+        <w:t xml:space="preserve">was calculated, the results were constant. </w:t>
       </w:r>
     </w:p>
     <w:p>
@@ -1368,87 +1434,120 @@
           <w:szCs w:val="20"/>
         </w:rPr>
       </w:pPr>
-    </w:p>
-    <w:p>
-      <w:pPr>
-        <w:rPr>
-          <w:rFonts w:ascii="Courier New" w:hAnsi="Courier New" w:cs="Courier New"/>
-          <w:sz w:val="20"/>
-          <w:szCs w:val="20"/>
-        </w:rPr>
-      </w:pPr>
-    </w:p>
-    <w:p>
-      <w:pPr>
-        <w:rPr>
-          <w:rFonts w:ascii="Courier New" w:hAnsi="Courier New" w:cs="Courier New"/>
-          <w:sz w:val="20"/>
-          <w:szCs w:val="20"/>
-        </w:rPr>
-      </w:pPr>
-    </w:p>
-    <w:p>
-      <w:pPr>
-        <w:rPr>
-          <w:rFonts w:ascii="Courier New" w:hAnsi="Courier New" w:cs="Courier New"/>
-          <w:sz w:val="20"/>
-          <w:szCs w:val="20"/>
-        </w:rPr>
-      </w:pPr>
-    </w:p>
-    <w:p>
-      <w:pPr>
-        <w:rPr>
-          <w:rFonts w:ascii="Courier New" w:hAnsi="Courier New" w:cs="Courier New"/>
-          <w:sz w:val="20"/>
-          <w:szCs w:val="20"/>
-        </w:rPr>
-      </w:pPr>
-    </w:p>
-    <w:p>
-      <w:pPr>
-        <w:rPr>
-          <w:rFonts w:ascii="Courier New" w:hAnsi="Courier New" w:cs="Courier New"/>
-          <w:sz w:val="20"/>
-          <w:szCs w:val="20"/>
-        </w:rPr>
-      </w:pPr>
-    </w:p>
-    <w:p>
-      <w:pPr>
-        <w:rPr>
-          <w:rFonts w:ascii="Courier New" w:hAnsi="Courier New" w:cs="Courier New"/>
-          <w:sz w:val="20"/>
-          <w:szCs w:val="20"/>
-        </w:rPr>
-      </w:pPr>
-    </w:p>
-    <w:p>
-      <w:pPr>
-        <w:rPr>
-          <w:rFonts w:ascii="Courier New" w:hAnsi="Courier New" w:cs="Courier New"/>
-          <w:sz w:val="20"/>
-          <w:szCs w:val="20"/>
-        </w:rPr>
-      </w:pPr>
-    </w:p>
-    <w:p>
-      <w:pPr>
-        <w:rPr>
-          <w:rFonts w:ascii="Courier New" w:hAnsi="Courier New" w:cs="Courier New"/>
-          <w:sz w:val="20"/>
-          <w:szCs w:val="20"/>
-        </w:rPr>
-      </w:pPr>
-    </w:p>
-    <w:p>
-      <w:pPr>
-        <w:rPr>
-          <w:rFonts w:ascii="Courier New" w:hAnsi="Courier New" w:cs="Courier New"/>
-          <w:sz w:val="20"/>
-          <w:szCs w:val="20"/>
-        </w:rPr>
-      </w:pPr>
+      <w:r>
+        <w:rPr>
+          <w:rFonts w:eastAsiaTheme="minorEastAsia" w:cstheme="minorHAnsi"/>
+        </w:rPr>
+        <w:t xml:space="preserve">The Naïve Recursive Algorithm grew at </w:t>
+      </w:r>
+      <m:oMath>
+        <m:r>
+          <w:rPr>
+            <w:rFonts w:ascii="Cambria Math" w:eastAsiaTheme="minorEastAsia" w:hAnsi="Cambria Math" w:cstheme="minorHAnsi"/>
+          </w:rPr>
+          <m:t>O</m:t>
+        </m:r>
+        <m:d>
+          <m:dPr>
+            <m:ctrlPr>
+              <w:rPr>
+                <w:rFonts w:ascii="Cambria Math" w:eastAsiaTheme="minorEastAsia" w:hAnsi="Cambria Math" w:cstheme="minorHAnsi"/>
+                <w:i/>
+              </w:rPr>
+            </m:ctrlPr>
+          </m:dPr>
+          <m:e>
+            <m:sSup>
+              <m:sSupPr>
+                <m:ctrlPr>
+                  <w:rPr>
+                    <w:rFonts w:ascii="Cambria Math" w:eastAsiaTheme="minorEastAsia" w:hAnsi="Cambria Math" w:cstheme="minorHAnsi"/>
+                    <w:i/>
+                  </w:rPr>
+                </m:ctrlPr>
+              </m:sSupPr>
+              <m:e>
+                <m:r>
+                  <w:rPr>
+                    <w:rFonts w:ascii="Cambria Math" w:eastAsiaTheme="minorEastAsia" w:hAnsi="Cambria Math" w:cstheme="minorHAnsi"/>
+                  </w:rPr>
+                  <m:t>2</m:t>
+                </m:r>
+              </m:e>
+              <m:sup>
+                <m:r>
+                  <w:rPr>
+                    <w:rFonts w:ascii="Cambria Math" w:eastAsiaTheme="minorEastAsia" w:hAnsi="Cambria Math" w:cstheme="minorHAnsi"/>
+                  </w:rPr>
+                  <m:t>n</m:t>
+                </m:r>
+              </m:sup>
+            </m:sSup>
+          </m:e>
+        </m:d>
+      </m:oMath>
+      <w:r>
+        <w:rPr>
+          <w:rFonts w:eastAsiaTheme="minorEastAsia" w:cstheme="minorHAnsi"/>
+        </w:rPr>
+        <w:t xml:space="preserve"> which caused it to take almost an hour to compute </w:t>
+      </w:r>
+      <w:r>
+        <w:rPr>
+          <w:rFonts w:ascii="Courier New" w:eastAsiaTheme="minorEastAsia" w:hAnsi="Courier New" w:cs="Courier New"/>
+        </w:rPr>
+        <w:t>Fibonacci(60)</w:t>
+      </w:r>
+      <w:r>
+        <w:rPr>
+          <w:rFonts w:eastAsiaTheme="minorEastAsia" w:cstheme="minorHAnsi"/>
+        </w:rPr>
+        <w:t xml:space="preserve">, but since the other two algorithms used memoization, it brought their growth complexity down to </w:t>
+      </w:r>
+      <m:oMath>
+        <m:r>
+          <w:rPr>
+            <w:rFonts w:ascii="Cambria Math" w:eastAsiaTheme="minorEastAsia" w:hAnsi="Cambria Math" w:cstheme="minorHAnsi"/>
+          </w:rPr>
+          <m:t>O(n)</m:t>
+        </m:r>
+      </m:oMath>
+      <w:r>
+        <w:rPr>
+          <w:rFonts w:eastAsiaTheme="minorEastAsia" w:cstheme="minorHAnsi"/>
+        </w:rPr>
+        <w:t xml:space="preserve">. </w:t>
+      </w:r>
+      <w:r>
+        <w:rPr>
+          <w:rFonts w:eastAsiaTheme="minorEastAsia" w:cstheme="minorHAnsi"/>
+        </w:rPr>
+        <w:t xml:space="preserve">This means that </w:t>
+      </w:r>
+      <w:r>
+        <w:rPr>
+          <w:rFonts w:ascii="Courier New" w:eastAsiaTheme="minorEastAsia" w:hAnsi="Courier New" w:cs="Courier New"/>
+        </w:rPr>
+        <w:t>Fibonacci(&gt;60)</w:t>
+      </w:r>
+      <w:r>
+        <w:rPr>
+          <w:rFonts w:eastAsiaTheme="minorEastAsia" w:cstheme="minorHAnsi"/>
+        </w:rPr>
+        <w:t xml:space="preserve"> appeared to take only a small amount of time more than </w:t>
+      </w:r>
+      <w:r>
+        <w:rPr>
+          <w:rFonts w:ascii="Courier New" w:eastAsiaTheme="minorEastAsia" w:hAnsi="Courier New" w:cs="Courier New"/>
+        </w:rPr>
+        <w:t>Fibonacci(55)</w:t>
+      </w:r>
+      <w:r>
+        <w:rPr>
+          <w:rFonts w:ascii="Courier New" w:eastAsiaTheme="minorEastAsia" w:hAnsi="Courier New" w:cs="Courier New"/>
+        </w:rPr>
+        <w:t>.</w:t>
+      </w:r>
     </w:p>
     <w:p>
       <w:pPr>
@@ -1458,10 +1557,11 @@
         <w:rPr>
           <w:noProof/>
         </w:rPr>
+        <w:lastRenderedPageBreak/>
         <w:drawing>
-          <wp:inline distT="0" distB="0" distL="0" distR="0" wp14:anchorId="2DDB3FE8" wp14:editId="2B7E2221">
-            <wp:extent cx="5943600" cy="2141855"/>
-            <wp:effectExtent l="0" t="0" r="0" b="10795"/>
+          <wp:inline distT="0" distB="0" distL="0" distR="0" wp14:anchorId="2DDB3FE8" wp14:editId="68712DCE">
+            <wp:extent cx="5943600" cy="1968500"/>
+            <wp:effectExtent l="0" t="0" r="0" b="12700"/>
             <wp:docPr id="3" name="Chart 3">
               <a:extLst xmlns:a="http://schemas.openxmlformats.org/drawingml/2006/main">
                 <a:ext uri="{FF2B5EF4-FFF2-40B4-BE49-F238E27FC236}">
@@ -1507,9 +1607,9 @@
           <w:noProof/>
         </w:rPr>
         <w:drawing>
-          <wp:inline distT="0" distB="0" distL="0" distR="0" wp14:anchorId="5EE4211A" wp14:editId="476E8F7B">
-            <wp:extent cx="5943600" cy="2712720"/>
-            <wp:effectExtent l="0" t="0" r="0" b="11430"/>
+          <wp:inline distT="0" distB="0" distL="0" distR="0" wp14:anchorId="5EE4211A" wp14:editId="2560353E">
+            <wp:extent cx="5943600" cy="2241550"/>
+            <wp:effectExtent l="0" t="0" r="0" b="6350"/>
             <wp:docPr id="1" name="Chart 1">
               <a:extLst xmlns:a="http://schemas.openxmlformats.org/drawingml/2006/main">
                 <a:ext uri="{FF2B5EF4-FFF2-40B4-BE49-F238E27FC236}">
@@ -1554,7 +1654,6 @@
         <w:rPr>
           <w:noProof/>
         </w:rPr>
-        <w:lastRenderedPageBreak/>
         <w:drawing>
           <wp:inline distT="0" distB="0" distL="0" distR="0" wp14:anchorId="09E97D4D" wp14:editId="14B77779">
             <wp:extent cx="5943600" cy="2590800"/>
@@ -1599,11 +1698,20 @@
           <w:bCs/>
         </w:rPr>
       </w:pPr>
-      <w:r>
+    </w:p>
+    <w:p>
+      <w:pPr>
         <w:rPr>
           <w:b/>
           <w:bCs/>
         </w:rPr>
+      </w:pPr>
+      <w:r>
+        <w:rPr>
+          <w:b/>
+          <w:bCs/>
+        </w:rPr>
+        <w:lastRenderedPageBreak/>
         <w:t>Raw Data from Naïve Recursive Algorithm</w:t>
       </w:r>
       <w:r>
@@ -1616,7 +1724,7 @@
     </w:p>
     <w:tbl>
       <w:tblPr>
-        <w:tblW w:w="2880" w:type="dxa"/>
+        <w:tblW w:w="2602" w:type="dxa"/>
         <w:tblBorders>
           <w:top w:val="single" w:sz="4" w:space="0" w:color="auto"/>
           <w:left w:val="single" w:sz="4" w:space="0" w:color="auto"/>
@@ -1628,17 +1736,17 @@
         <w:tblLook w:val="04A0" w:firstRow="1" w:lastRow="0" w:firstColumn="1" w:lastColumn="0" w:noHBand="0" w:noVBand="1"/>
       </w:tblPr>
       <w:tblGrid>
-        <w:gridCol w:w="960"/>
+        <w:gridCol w:w="440"/>
         <w:gridCol w:w="1109"/>
         <w:gridCol w:w="1053"/>
       </w:tblGrid>
       <w:tr>
         <w:trPr>
-          <w:trHeight w:val="290"/>
+          <w:trHeight w:val="259"/>
         </w:trPr>
         <w:tc>
           <w:tcPr>
-            <w:tcW w:w="960" w:type="dxa"/>
+            <w:tcW w:w="440" w:type="dxa"/>
             <w:shd w:val="clear" w:color="auto" w:fill="auto"/>
             <w:noWrap/>
             <w:vAlign w:val="bottom"/>
@@ -1663,7 +1771,7 @@
         </w:tc>
         <w:tc>
           <w:tcPr>
-            <w:tcW w:w="960" w:type="dxa"/>
+            <w:tcW w:w="1109" w:type="dxa"/>
             <w:shd w:val="clear" w:color="auto" w:fill="auto"/>
             <w:noWrap/>
             <w:vAlign w:val="bottom"/>
@@ -1688,7 +1796,7 @@
         </w:tc>
         <w:tc>
           <w:tcPr>
-            <w:tcW w:w="960" w:type="dxa"/>
+            <w:tcW w:w="1053" w:type="dxa"/>
             <w:shd w:val="clear" w:color="auto" w:fill="auto"/>
             <w:noWrap/>
             <w:vAlign w:val="bottom"/>
@@ -1777,11 +1885,11 @@
       </w:tr>
       <w:tr>
         <w:trPr>
-          <w:trHeight w:val="290"/>
+          <w:trHeight w:val="259"/>
         </w:trPr>
         <w:tc>
           <w:tcPr>
-            <w:tcW w:w="960" w:type="dxa"/>
+            <w:tcW w:w="440" w:type="dxa"/>
             <w:shd w:val="clear" w:color="auto" w:fill="auto"/>
             <w:noWrap/>
             <w:vAlign w:val="bottom"/>
@@ -1807,7 +1915,7 @@
         </w:tc>
         <w:tc>
           <w:tcPr>
-            <w:tcW w:w="960" w:type="dxa"/>
+            <w:tcW w:w="1109" w:type="dxa"/>
             <w:shd w:val="clear" w:color="auto" w:fill="auto"/>
             <w:noWrap/>
             <w:vAlign w:val="bottom"/>
@@ -1833,7 +1941,7 @@
         </w:tc>
         <w:tc>
           <w:tcPr>
-            <w:tcW w:w="960" w:type="dxa"/>
+            <w:tcW w:w="1053" w:type="dxa"/>
             <w:shd w:val="clear" w:color="auto" w:fill="auto"/>
             <w:noWrap/>
             <w:vAlign w:val="bottom"/>
@@ -1860,11 +1968,11 @@
       </w:tr>
       <w:tr>
         <w:trPr>
-          <w:trHeight w:val="290"/>
+          <w:trHeight w:val="259"/>
         </w:trPr>
         <w:tc>
           <w:tcPr>
-            <w:tcW w:w="960" w:type="dxa"/>
+            <w:tcW w:w="440" w:type="dxa"/>
             <w:shd w:val="clear" w:color="auto" w:fill="auto"/>
             <w:noWrap/>
             <w:vAlign w:val="bottom"/>
@@ -1890,7 +1998,7 @@
         </w:tc>
         <w:tc>
           <w:tcPr>
-            <w:tcW w:w="960" w:type="dxa"/>
+            <w:tcW w:w="1109" w:type="dxa"/>
             <w:shd w:val="clear" w:color="auto" w:fill="auto"/>
             <w:noWrap/>
             <w:vAlign w:val="bottom"/>
@@ -1916,7 +2024,7 @@
         </w:tc>
         <w:tc>
           <w:tcPr>
-            <w:tcW w:w="960" w:type="dxa"/>
+            <w:tcW w:w="1053" w:type="dxa"/>
             <w:shd w:val="clear" w:color="auto" w:fill="auto"/>
             <w:noWrap/>
             <w:vAlign w:val="bottom"/>
@@ -1943,11 +2051,11 @@
       </w:tr>
       <w:tr>
         <w:trPr>
-          <w:trHeight w:val="290"/>
+          <w:trHeight w:val="259"/>
         </w:trPr>
         <w:tc>
           <w:tcPr>
-            <w:tcW w:w="960" w:type="dxa"/>
+            <w:tcW w:w="440" w:type="dxa"/>
             <w:shd w:val="clear" w:color="auto" w:fill="auto"/>
             <w:noWrap/>
             <w:vAlign w:val="bottom"/>
@@ -1973,7 +2081,7 @@
         </w:tc>
         <w:tc>
           <w:tcPr>
-            <w:tcW w:w="960" w:type="dxa"/>
+            <w:tcW w:w="1109" w:type="dxa"/>
             <w:shd w:val="clear" w:color="auto" w:fill="auto"/>
             <w:noWrap/>
             <w:vAlign w:val="bottom"/>
@@ -1999,7 +2107,7 @@
         </w:tc>
         <w:tc>
           <w:tcPr>
-            <w:tcW w:w="960" w:type="dxa"/>
+            <w:tcW w:w="1053" w:type="dxa"/>
             <w:shd w:val="clear" w:color="auto" w:fill="auto"/>
             <w:noWrap/>
             <w:vAlign w:val="bottom"/>
@@ -2026,11 +2134,11 @@
       </w:tr>
       <w:tr>
         <w:trPr>
-          <w:trHeight w:val="290"/>
+          <w:trHeight w:val="259"/>
         </w:trPr>
         <w:tc>
           <w:tcPr>
-            <w:tcW w:w="960" w:type="dxa"/>
+            <w:tcW w:w="440" w:type="dxa"/>
             <w:shd w:val="clear" w:color="auto" w:fill="auto"/>
             <w:noWrap/>
             <w:vAlign w:val="bottom"/>
@@ -2056,7 +2164,7 @@
         </w:tc>
         <w:tc>
           <w:tcPr>
-            <w:tcW w:w="960" w:type="dxa"/>
+            <w:tcW w:w="1109" w:type="dxa"/>
             <w:shd w:val="clear" w:color="auto" w:fill="auto"/>
             <w:noWrap/>
             <w:vAlign w:val="bottom"/>
@@ -2082,7 +2190,7 @@
         </w:tc>
         <w:tc>
           <w:tcPr>
-            <w:tcW w:w="960" w:type="dxa"/>
+            <w:tcW w:w="1053" w:type="dxa"/>
             <w:shd w:val="clear" w:color="auto" w:fill="auto"/>
             <w:noWrap/>
             <w:vAlign w:val="bottom"/>
@@ -2109,11 +2217,11 @@
       </w:tr>
       <w:tr>
         <w:trPr>
-          <w:trHeight w:val="290"/>
+          <w:trHeight w:val="259"/>
         </w:trPr>
         <w:tc>
           <w:tcPr>
-            <w:tcW w:w="960" w:type="dxa"/>
+            <w:tcW w:w="440" w:type="dxa"/>
             <w:shd w:val="clear" w:color="auto" w:fill="auto"/>
             <w:noWrap/>
             <w:vAlign w:val="bottom"/>
@@ -2139,7 +2247,7 @@
         </w:tc>
         <w:tc>
           <w:tcPr>
-            <w:tcW w:w="960" w:type="dxa"/>
+            <w:tcW w:w="1109" w:type="dxa"/>
             <w:shd w:val="clear" w:color="auto" w:fill="auto"/>
             <w:noWrap/>
             <w:vAlign w:val="bottom"/>
@@ -2165,7 +2273,7 @@
         </w:tc>
         <w:tc>
           <w:tcPr>
-            <w:tcW w:w="960" w:type="dxa"/>
+            <w:tcW w:w="1053" w:type="dxa"/>
             <w:shd w:val="clear" w:color="auto" w:fill="auto"/>
             <w:noWrap/>
             <w:vAlign w:val="bottom"/>
@@ -2192,11 +2300,11 @@
       </w:tr>
       <w:tr>
         <w:trPr>
-          <w:trHeight w:val="290"/>
+          <w:trHeight w:val="259"/>
         </w:trPr>
         <w:tc>
           <w:tcPr>
-            <w:tcW w:w="960" w:type="dxa"/>
+            <w:tcW w:w="440" w:type="dxa"/>
             <w:shd w:val="clear" w:color="auto" w:fill="auto"/>
             <w:noWrap/>
             <w:vAlign w:val="bottom"/>
@@ -2222,7 +2330,7 @@
         </w:tc>
         <w:tc>
           <w:tcPr>
-            <w:tcW w:w="960" w:type="dxa"/>
+            <w:tcW w:w="1109" w:type="dxa"/>
             <w:shd w:val="clear" w:color="auto" w:fill="auto"/>
             <w:noWrap/>
             <w:vAlign w:val="bottom"/>
@@ -2248,7 +2356,7 @@
         </w:tc>
         <w:tc>
           <w:tcPr>
-            <w:tcW w:w="960" w:type="dxa"/>
+            <w:tcW w:w="1053" w:type="dxa"/>
             <w:shd w:val="clear" w:color="auto" w:fill="auto"/>
             <w:noWrap/>
             <w:vAlign w:val="bottom"/>
@@ -2275,11 +2383,11 @@
       </w:tr>
       <w:tr>
         <w:trPr>
-          <w:trHeight w:val="290"/>
+          <w:trHeight w:val="259"/>
         </w:trPr>
         <w:tc>
           <w:tcPr>
-            <w:tcW w:w="960" w:type="dxa"/>
+            <w:tcW w:w="440" w:type="dxa"/>
             <w:shd w:val="clear" w:color="auto" w:fill="auto"/>
             <w:noWrap/>
             <w:vAlign w:val="bottom"/>
@@ -2305,7 +2413,7 @@
         </w:tc>
         <w:tc>
           <w:tcPr>
-            <w:tcW w:w="960" w:type="dxa"/>
+            <w:tcW w:w="1109" w:type="dxa"/>
             <w:shd w:val="clear" w:color="auto" w:fill="auto"/>
             <w:noWrap/>
             <w:vAlign w:val="bottom"/>
@@ -2331,7 +2439,7 @@
         </w:tc>
         <w:tc>
           <w:tcPr>
-            <w:tcW w:w="960" w:type="dxa"/>
+            <w:tcW w:w="1053" w:type="dxa"/>
             <w:shd w:val="clear" w:color="auto" w:fill="auto"/>
             <w:noWrap/>
             <w:vAlign w:val="bottom"/>
@@ -2358,11 +2466,11 @@
       </w:tr>
       <w:tr>
         <w:trPr>
-          <w:trHeight w:val="290"/>
+          <w:trHeight w:val="259"/>
         </w:trPr>
         <w:tc>
           <w:tcPr>
-            <w:tcW w:w="960" w:type="dxa"/>
+            <w:tcW w:w="440" w:type="dxa"/>
             <w:shd w:val="clear" w:color="auto" w:fill="auto"/>
             <w:noWrap/>
             <w:vAlign w:val="bottom"/>
@@ -2388,7 +2496,7 @@
         </w:tc>
         <w:tc>
           <w:tcPr>
-            <w:tcW w:w="960" w:type="dxa"/>
+            <w:tcW w:w="1109" w:type="dxa"/>
             <w:shd w:val="clear" w:color="auto" w:fill="auto"/>
             <w:noWrap/>
             <w:vAlign w:val="bottom"/>
@@ -2414,7 +2522,7 @@
         </w:tc>
         <w:tc>
           <w:tcPr>
-            <w:tcW w:w="960" w:type="dxa"/>
+            <w:tcW w:w="1053" w:type="dxa"/>
             <w:shd w:val="clear" w:color="auto" w:fill="auto"/>
             <w:noWrap/>
             <w:vAlign w:val="bottom"/>
@@ -2441,11 +2549,11 @@
       </w:tr>
       <w:tr>
         <w:trPr>
-          <w:trHeight w:val="290"/>
+          <w:trHeight w:val="259"/>
         </w:trPr>
         <w:tc>
           <w:tcPr>
-            <w:tcW w:w="960" w:type="dxa"/>
+            <w:tcW w:w="440" w:type="dxa"/>
             <w:shd w:val="clear" w:color="auto" w:fill="auto"/>
             <w:noWrap/>
             <w:vAlign w:val="bottom"/>
@@ -2471,7 +2579,7 @@
         </w:tc>
         <w:tc>
           <w:tcPr>
-            <w:tcW w:w="960" w:type="dxa"/>
+            <w:tcW w:w="1109" w:type="dxa"/>
             <w:shd w:val="clear" w:color="auto" w:fill="auto"/>
             <w:noWrap/>
             <w:vAlign w:val="bottom"/>
@@ -2497,7 +2605,7 @@
         </w:tc>
         <w:tc>
           <w:tcPr>
-            <w:tcW w:w="960" w:type="dxa"/>
+            <w:tcW w:w="1053" w:type="dxa"/>
             <w:shd w:val="clear" w:color="auto" w:fill="auto"/>
             <w:noWrap/>
             <w:vAlign w:val="bottom"/>
@@ -2524,11 +2632,11 @@
       </w:tr>
       <w:tr>
         <w:trPr>
-          <w:trHeight w:val="290"/>
+          <w:trHeight w:val="259"/>
         </w:trPr>
         <w:tc>
           <w:tcPr>
-            <w:tcW w:w="960" w:type="dxa"/>
+            <w:tcW w:w="440" w:type="dxa"/>
             <w:shd w:val="clear" w:color="auto" w:fill="auto"/>
             <w:noWrap/>
             <w:vAlign w:val="bottom"/>
@@ -2554,7 +2662,7 @@
         </w:tc>
         <w:tc>
           <w:tcPr>
-            <w:tcW w:w="960" w:type="dxa"/>
+            <w:tcW w:w="1109" w:type="dxa"/>
             <w:shd w:val="clear" w:color="auto" w:fill="auto"/>
             <w:noWrap/>
             <w:vAlign w:val="bottom"/>
@@ -2580,7 +2688,7 @@
         </w:tc>
         <w:tc>
           <w:tcPr>
-            <w:tcW w:w="960" w:type="dxa"/>
+            <w:tcW w:w="1053" w:type="dxa"/>
             <w:shd w:val="clear" w:color="auto" w:fill="auto"/>
             <w:noWrap/>
             <w:vAlign w:val="bottom"/>
@@ -2607,11 +2715,11 @@
       </w:tr>
       <w:tr>
         <w:trPr>
-          <w:trHeight w:val="290"/>
+          <w:trHeight w:val="259"/>
         </w:trPr>
         <w:tc>
           <w:tcPr>
-            <w:tcW w:w="960" w:type="dxa"/>
+            <w:tcW w:w="440" w:type="dxa"/>
             <w:shd w:val="clear" w:color="auto" w:fill="auto"/>
             <w:noWrap/>
             <w:vAlign w:val="bottom"/>
@@ -2637,7 +2745,7 @@
         </w:tc>
         <w:tc>
           <w:tcPr>
-            <w:tcW w:w="960" w:type="dxa"/>
+            <w:tcW w:w="1109" w:type="dxa"/>
             <w:shd w:val="clear" w:color="auto" w:fill="auto"/>
             <w:noWrap/>
             <w:vAlign w:val="bottom"/>
@@ -2663,7 +2771,7 @@
         </w:tc>
         <w:tc>
           <w:tcPr>
-            <w:tcW w:w="960" w:type="dxa"/>
+            <w:tcW w:w="1053" w:type="dxa"/>
             <w:shd w:val="clear" w:color="auto" w:fill="auto"/>
             <w:noWrap/>
             <w:vAlign w:val="bottom"/>
@@ -2690,11 +2798,11 @@
       </w:tr>
       <w:tr>
         <w:trPr>
-          <w:trHeight w:val="290"/>
+          <w:trHeight w:val="259"/>
         </w:trPr>
         <w:tc>
           <w:tcPr>
-            <w:tcW w:w="960" w:type="dxa"/>
+            <w:tcW w:w="440" w:type="dxa"/>
             <w:shd w:val="clear" w:color="auto" w:fill="auto"/>
             <w:noWrap/>
             <w:vAlign w:val="bottom"/>
@@ -2720,7 +2828,7 @@
         </w:tc>
         <w:tc>
           <w:tcPr>
-            <w:tcW w:w="960" w:type="dxa"/>
+            <w:tcW w:w="1109" w:type="dxa"/>
             <w:shd w:val="clear" w:color="auto" w:fill="auto"/>
             <w:noWrap/>
             <w:vAlign w:val="bottom"/>
@@ -2746,7 +2854,7 @@
         </w:tc>
         <w:tc>
           <w:tcPr>
-            <w:tcW w:w="960" w:type="dxa"/>
+            <w:tcW w:w="1053" w:type="dxa"/>
             <w:shd w:val="clear" w:color="auto" w:fill="auto"/>
             <w:noWrap/>
             <w:vAlign w:val="bottom"/>
@@ -2773,11 +2881,11 @@
       </w:tr>
       <w:tr>
         <w:trPr>
-          <w:trHeight w:val="290"/>
+          <w:trHeight w:val="259"/>
         </w:trPr>
         <w:tc>
           <w:tcPr>
-            <w:tcW w:w="960" w:type="dxa"/>
+            <w:tcW w:w="440" w:type="dxa"/>
             <w:shd w:val="clear" w:color="auto" w:fill="auto"/>
             <w:noWrap/>
             <w:vAlign w:val="bottom"/>
@@ -2803,7 +2911,7 @@
         </w:tc>
         <w:tc>
           <w:tcPr>
-            <w:tcW w:w="960" w:type="dxa"/>
+            <w:tcW w:w="1109" w:type="dxa"/>
             <w:shd w:val="clear" w:color="auto" w:fill="auto"/>
             <w:noWrap/>
             <w:vAlign w:val="bottom"/>
@@ -2829,7 +2937,7 @@
         </w:tc>
         <w:tc>
           <w:tcPr>
-            <w:tcW w:w="960" w:type="dxa"/>
+            <w:tcW w:w="1053" w:type="dxa"/>
             <w:shd w:val="clear" w:color="auto" w:fill="auto"/>
             <w:noWrap/>
             <w:vAlign w:val="bottom"/>
@@ -2856,11 +2964,11 @@
       </w:tr>
       <w:tr>
         <w:trPr>
-          <w:trHeight w:val="290"/>
+          <w:trHeight w:val="259"/>
         </w:trPr>
         <w:tc>
           <w:tcPr>
-            <w:tcW w:w="960" w:type="dxa"/>
+            <w:tcW w:w="440" w:type="dxa"/>
             <w:shd w:val="clear" w:color="auto" w:fill="auto"/>
             <w:noWrap/>
             <w:vAlign w:val="bottom"/>
@@ -2886,7 +2994,7 @@
         </w:tc>
         <w:tc>
           <w:tcPr>
-            <w:tcW w:w="960" w:type="dxa"/>
+            <w:tcW w:w="1109" w:type="dxa"/>
             <w:shd w:val="clear" w:color="auto" w:fill="auto"/>
             <w:noWrap/>
             <w:vAlign w:val="bottom"/>
@@ -2912,7 +3020,7 @@
         </w:tc>
         <w:tc>
           <w:tcPr>
-            <w:tcW w:w="960" w:type="dxa"/>
+            <w:tcW w:w="1053" w:type="dxa"/>
             <w:shd w:val="clear" w:color="auto" w:fill="auto"/>
             <w:noWrap/>
             <w:vAlign w:val="bottom"/>
@@ -2939,11 +3047,11 @@
       </w:tr>
       <w:tr>
         <w:trPr>
-          <w:trHeight w:val="290"/>
+          <w:trHeight w:val="259"/>
         </w:trPr>
         <w:tc>
           <w:tcPr>
-            <w:tcW w:w="960" w:type="dxa"/>
+            <w:tcW w:w="440" w:type="dxa"/>
             <w:shd w:val="clear" w:color="auto" w:fill="auto"/>
             <w:noWrap/>
             <w:vAlign w:val="bottom"/>
@@ -2969,7 +3077,7 @@
         </w:tc>
         <w:tc>
           <w:tcPr>
-            <w:tcW w:w="960" w:type="dxa"/>
+            <w:tcW w:w="1109" w:type="dxa"/>
             <w:shd w:val="clear" w:color="auto" w:fill="auto"/>
             <w:noWrap/>
             <w:vAlign w:val="bottom"/>
@@ -2995,7 +3103,7 @@
         </w:tc>
         <w:tc>
           <w:tcPr>
-            <w:tcW w:w="960" w:type="dxa"/>
+            <w:tcW w:w="1053" w:type="dxa"/>
             <w:shd w:val="clear" w:color="auto" w:fill="auto"/>
             <w:noWrap/>
             <w:vAlign w:val="bottom"/>
@@ -3022,11 +3130,11 @@
       </w:tr>
       <w:tr>
         <w:trPr>
-          <w:trHeight w:val="290"/>
+          <w:trHeight w:val="259"/>
         </w:trPr>
         <w:tc>
           <w:tcPr>
-            <w:tcW w:w="960" w:type="dxa"/>
+            <w:tcW w:w="440" w:type="dxa"/>
             <w:shd w:val="clear" w:color="auto" w:fill="auto"/>
             <w:noWrap/>
             <w:vAlign w:val="bottom"/>
@@ -3052,7 +3160,7 @@
         </w:tc>
         <w:tc>
           <w:tcPr>
-            <w:tcW w:w="960" w:type="dxa"/>
+            <w:tcW w:w="1109" w:type="dxa"/>
             <w:shd w:val="clear" w:color="auto" w:fill="auto"/>
             <w:noWrap/>
             <w:vAlign w:val="bottom"/>
@@ -3078,7 +3186,7 @@
         </w:tc>
         <w:tc>
           <w:tcPr>
-            <w:tcW w:w="960" w:type="dxa"/>
+            <w:tcW w:w="1053" w:type="dxa"/>
             <w:shd w:val="clear" w:color="auto" w:fill="auto"/>
             <w:noWrap/>
             <w:vAlign w:val="bottom"/>
@@ -3105,11 +3213,11 @@
       </w:tr>
       <w:tr>
         <w:trPr>
-          <w:trHeight w:val="290"/>
+          <w:trHeight w:val="259"/>
         </w:trPr>
         <w:tc>
           <w:tcPr>
-            <w:tcW w:w="960" w:type="dxa"/>
+            <w:tcW w:w="440" w:type="dxa"/>
             <w:shd w:val="clear" w:color="auto" w:fill="auto"/>
             <w:noWrap/>
             <w:vAlign w:val="bottom"/>
@@ -3135,7 +3243,7 @@
         </w:tc>
         <w:tc>
           <w:tcPr>
-            <w:tcW w:w="960" w:type="dxa"/>
+            <w:tcW w:w="1109" w:type="dxa"/>
             <w:shd w:val="clear" w:color="auto" w:fill="auto"/>
             <w:noWrap/>
             <w:vAlign w:val="bottom"/>
@@ -3161,7 +3269,7 @@
         </w:tc>
         <w:tc>
           <w:tcPr>
-            <w:tcW w:w="960" w:type="dxa"/>
+            <w:tcW w:w="1053" w:type="dxa"/>
             <w:shd w:val="clear" w:color="auto" w:fill="auto"/>
             <w:noWrap/>
             <w:vAlign w:val="bottom"/>
@@ -3188,11 +3296,11 @@
       </w:tr>
       <w:tr>
         <w:trPr>
-          <w:trHeight w:val="290"/>
+          <w:trHeight w:val="259"/>
         </w:trPr>
         <w:tc>
           <w:tcPr>
-            <w:tcW w:w="960" w:type="dxa"/>
+            <w:tcW w:w="440" w:type="dxa"/>
             <w:shd w:val="clear" w:color="auto" w:fill="auto"/>
             <w:noWrap/>
             <w:vAlign w:val="bottom"/>
@@ -3218,7 +3326,7 @@
         </w:tc>
         <w:tc>
           <w:tcPr>
-            <w:tcW w:w="960" w:type="dxa"/>
+            <w:tcW w:w="1109" w:type="dxa"/>
             <w:shd w:val="clear" w:color="auto" w:fill="auto"/>
             <w:noWrap/>
             <w:vAlign w:val="bottom"/>
@@ -3244,7 +3352,7 @@
         </w:tc>
         <w:tc>
           <w:tcPr>
-            <w:tcW w:w="960" w:type="dxa"/>
+            <w:tcW w:w="1053" w:type="dxa"/>
             <w:shd w:val="clear" w:color="auto" w:fill="auto"/>
             <w:noWrap/>
             <w:vAlign w:val="bottom"/>
@@ -3271,11 +3379,11 @@
       </w:tr>
       <w:tr>
         <w:trPr>
-          <w:trHeight w:val="290"/>
+          <w:trHeight w:val="259"/>
         </w:trPr>
         <w:tc>
           <w:tcPr>
-            <w:tcW w:w="960" w:type="dxa"/>
+            <w:tcW w:w="440" w:type="dxa"/>
             <w:shd w:val="clear" w:color="auto" w:fill="auto"/>
             <w:noWrap/>
             <w:vAlign w:val="bottom"/>
@@ -3301,7 +3409,7 @@
         </w:tc>
         <w:tc>
           <w:tcPr>
-            <w:tcW w:w="960" w:type="dxa"/>
+            <w:tcW w:w="1109" w:type="dxa"/>
             <w:shd w:val="clear" w:color="auto" w:fill="auto"/>
             <w:noWrap/>
             <w:vAlign w:val="bottom"/>
@@ -3327,7 +3435,7 @@
         </w:tc>
         <w:tc>
           <w:tcPr>
-            <w:tcW w:w="960" w:type="dxa"/>
+            <w:tcW w:w="1053" w:type="dxa"/>
             <w:shd w:val="clear" w:color="auto" w:fill="auto"/>
             <w:noWrap/>
             <w:vAlign w:val="bottom"/>
@@ -3354,11 +3462,11 @@
       </w:tr>
       <w:tr>
         <w:trPr>
-          <w:trHeight w:val="290"/>
+          <w:trHeight w:val="259"/>
         </w:trPr>
         <w:tc>
           <w:tcPr>
-            <w:tcW w:w="960" w:type="dxa"/>
+            <w:tcW w:w="440" w:type="dxa"/>
             <w:shd w:val="clear" w:color="auto" w:fill="auto"/>
             <w:noWrap/>
             <w:vAlign w:val="bottom"/>
@@ -3384,7 +3492,7 @@
         </w:tc>
         <w:tc>
           <w:tcPr>
-            <w:tcW w:w="960" w:type="dxa"/>
+            <w:tcW w:w="1109" w:type="dxa"/>
             <w:shd w:val="clear" w:color="auto" w:fill="auto"/>
             <w:noWrap/>
             <w:vAlign w:val="bottom"/>
@@ -3410,7 +3518,7 @@
         </w:tc>
         <w:tc>
           <w:tcPr>
-            <w:tcW w:w="960" w:type="dxa"/>
+            <w:tcW w:w="1053" w:type="dxa"/>
             <w:shd w:val="clear" w:color="auto" w:fill="auto"/>
             <w:noWrap/>
             <w:vAlign w:val="bottom"/>
@@ -3437,11 +3545,11 @@
       </w:tr>
       <w:tr>
         <w:trPr>
-          <w:trHeight w:val="290"/>
+          <w:trHeight w:val="259"/>
         </w:trPr>
         <w:tc>
           <w:tcPr>
-            <w:tcW w:w="960" w:type="dxa"/>
+            <w:tcW w:w="440" w:type="dxa"/>
             <w:shd w:val="clear" w:color="auto" w:fill="auto"/>
             <w:noWrap/>
             <w:vAlign w:val="bottom"/>
@@ -3467,7 +3575,7 @@
         </w:tc>
         <w:tc>
           <w:tcPr>
-            <w:tcW w:w="960" w:type="dxa"/>
+            <w:tcW w:w="1109" w:type="dxa"/>
             <w:shd w:val="clear" w:color="auto" w:fill="auto"/>
             <w:noWrap/>
             <w:vAlign w:val="bottom"/>
@@ -3493,7 +3601,7 @@
         </w:tc>
         <w:tc>
           <w:tcPr>
-            <w:tcW w:w="960" w:type="dxa"/>
+            <w:tcW w:w="1053" w:type="dxa"/>
             <w:shd w:val="clear" w:color="auto" w:fill="auto"/>
             <w:noWrap/>
             <w:vAlign w:val="bottom"/>
@@ -3520,11 +3628,11 @@
       </w:tr>
       <w:tr>
         <w:trPr>
-          <w:trHeight w:val="290"/>
+          <w:trHeight w:val="259"/>
         </w:trPr>
         <w:tc>
           <w:tcPr>
-            <w:tcW w:w="960" w:type="dxa"/>
+            <w:tcW w:w="440" w:type="dxa"/>
             <w:shd w:val="clear" w:color="auto" w:fill="auto"/>
             <w:noWrap/>
             <w:vAlign w:val="bottom"/>
@@ -3550,7 +3658,7 @@
         </w:tc>
         <w:tc>
           <w:tcPr>
-            <w:tcW w:w="960" w:type="dxa"/>
+            <w:tcW w:w="1109" w:type="dxa"/>
             <w:shd w:val="clear" w:color="auto" w:fill="auto"/>
             <w:noWrap/>
             <w:vAlign w:val="bottom"/>
@@ -3576,7 +3684,7 @@
         </w:tc>
         <w:tc>
           <w:tcPr>
-            <w:tcW w:w="960" w:type="dxa"/>
+            <w:tcW w:w="1053" w:type="dxa"/>
             <w:shd w:val="clear" w:color="auto" w:fill="auto"/>
             <w:noWrap/>
             <w:vAlign w:val="bottom"/>
@@ -3603,11 +3711,11 @@
       </w:tr>
       <w:tr>
         <w:trPr>
-          <w:trHeight w:val="290"/>
+          <w:trHeight w:val="259"/>
         </w:trPr>
         <w:tc>
           <w:tcPr>
-            <w:tcW w:w="960" w:type="dxa"/>
+            <w:tcW w:w="440" w:type="dxa"/>
             <w:shd w:val="clear" w:color="auto" w:fill="auto"/>
             <w:noWrap/>
             <w:vAlign w:val="bottom"/>
@@ -3633,7 +3741,7 @@
         </w:tc>
         <w:tc>
           <w:tcPr>
-            <w:tcW w:w="960" w:type="dxa"/>
+            <w:tcW w:w="1109" w:type="dxa"/>
             <w:shd w:val="clear" w:color="auto" w:fill="auto"/>
             <w:noWrap/>
             <w:vAlign w:val="bottom"/>
@@ -3659,7 +3767,7 @@
         </w:tc>
         <w:tc>
           <w:tcPr>
-            <w:tcW w:w="960" w:type="dxa"/>
+            <w:tcW w:w="1053" w:type="dxa"/>
             <w:shd w:val="clear" w:color="auto" w:fill="auto"/>
             <w:noWrap/>
             <w:vAlign w:val="bottom"/>
@@ -3686,11 +3794,11 @@
       </w:tr>
       <w:tr>
         <w:trPr>
-          <w:trHeight w:val="290"/>
+          <w:trHeight w:val="259"/>
         </w:trPr>
         <w:tc>
           <w:tcPr>
-            <w:tcW w:w="960" w:type="dxa"/>
+            <w:tcW w:w="440" w:type="dxa"/>
             <w:shd w:val="clear" w:color="auto" w:fill="auto"/>
             <w:noWrap/>
             <w:vAlign w:val="bottom"/>
@@ -3716,7 +3824,7 @@
         </w:tc>
         <w:tc>
           <w:tcPr>
-            <w:tcW w:w="960" w:type="dxa"/>
+            <w:tcW w:w="1109" w:type="dxa"/>
             <w:shd w:val="clear" w:color="auto" w:fill="auto"/>
             <w:noWrap/>
             <w:vAlign w:val="bottom"/>
@@ -3742,7 +3850,7 @@
         </w:tc>
         <w:tc>
           <w:tcPr>
-            <w:tcW w:w="960" w:type="dxa"/>
+            <w:tcW w:w="1053" w:type="dxa"/>
             <w:shd w:val="clear" w:color="auto" w:fill="auto"/>
             <w:noWrap/>
             <w:vAlign w:val="bottom"/>
@@ -3769,38 +3877,37 @@
       </w:tr>
       <w:tr>
         <w:trPr>
-          <w:trHeight w:val="290"/>
+          <w:trHeight w:val="259"/>
         </w:trPr>
         <w:tc>
           <w:tcPr>
-            <w:tcW w:w="960" w:type="dxa"/>
-            <w:shd w:val="clear" w:color="auto" w:fill="auto"/>
-            <w:noWrap/>
-            <w:vAlign w:val="bottom"/>
-            <w:hideMark/>
-          </w:tcPr>
-          <w:p>
-            <w:pPr>
-              <w:spacing w:after="0" w:line="240" w:lineRule="auto"/>
-              <w:jc w:val="right"/>
-              <w:rPr>
-                <w:rFonts w:ascii="Calibri" w:eastAsia="Times New Roman" w:hAnsi="Calibri" w:cs="Calibri"/>
-                <w:color w:val="000000"/>
-              </w:rPr>
-            </w:pPr>
-            <w:r>
-              <w:rPr>
-                <w:rFonts w:ascii="Calibri" w:eastAsia="Times New Roman" w:hAnsi="Calibri" w:cs="Calibri"/>
-                <w:color w:val="000000"/>
-              </w:rPr>
-              <w:lastRenderedPageBreak/>
+            <w:tcW w:w="440" w:type="dxa"/>
+            <w:shd w:val="clear" w:color="auto" w:fill="auto"/>
+            <w:noWrap/>
+            <w:vAlign w:val="bottom"/>
+            <w:hideMark/>
+          </w:tcPr>
+          <w:p>
+            <w:pPr>
+              <w:spacing w:after="0" w:line="240" w:lineRule="auto"/>
+              <w:jc w:val="right"/>
+              <w:rPr>
+                <w:rFonts w:ascii="Calibri" w:eastAsia="Times New Roman" w:hAnsi="Calibri" w:cs="Calibri"/>
+                <w:color w:val="000000"/>
+              </w:rPr>
+            </w:pPr>
+            <w:r>
+              <w:rPr>
+                <w:rFonts w:ascii="Calibri" w:eastAsia="Times New Roman" w:hAnsi="Calibri" w:cs="Calibri"/>
+                <w:color w:val="000000"/>
+              </w:rPr>
               <w:t>37</w:t>
             </w:r>
           </w:p>
         </w:tc>
         <w:tc>
           <w:tcPr>
-            <w:tcW w:w="960" w:type="dxa"/>
+            <w:tcW w:w="1109" w:type="dxa"/>
             <w:shd w:val="clear" w:color="auto" w:fill="auto"/>
             <w:noWrap/>
             <w:vAlign w:val="bottom"/>
@@ -3826,7 +3933,7 @@
         </w:tc>
         <w:tc>
           <w:tcPr>
-            <w:tcW w:w="960" w:type="dxa"/>
+            <w:tcW w:w="1053" w:type="dxa"/>
             <w:shd w:val="clear" w:color="auto" w:fill="auto"/>
             <w:noWrap/>
             <w:vAlign w:val="bottom"/>
@@ -3853,11 +3960,11 @@
       </w:tr>
       <w:tr>
         <w:trPr>
-          <w:trHeight w:val="290"/>
+          <w:trHeight w:val="259"/>
         </w:trPr>
         <w:tc>
           <w:tcPr>
-            <w:tcW w:w="960" w:type="dxa"/>
+            <w:tcW w:w="440" w:type="dxa"/>
             <w:shd w:val="clear" w:color="auto" w:fill="auto"/>
             <w:noWrap/>
             <w:vAlign w:val="bottom"/>
@@ -3883,7 +3990,7 @@
         </w:tc>
         <w:tc>
           <w:tcPr>
-            <w:tcW w:w="960" w:type="dxa"/>
+            <w:tcW w:w="1109" w:type="dxa"/>
             <w:shd w:val="clear" w:color="auto" w:fill="auto"/>
             <w:noWrap/>
             <w:vAlign w:val="bottom"/>
@@ -3909,7 +4016,7 @@
         </w:tc>
         <w:tc>
           <w:tcPr>
-            <w:tcW w:w="960" w:type="dxa"/>
+            <w:tcW w:w="1053" w:type="dxa"/>
             <w:shd w:val="clear" w:color="auto" w:fill="auto"/>
             <w:noWrap/>
             <w:vAlign w:val="bottom"/>
@@ -3936,11 +4043,11 @@
       </w:tr>
       <w:tr>
         <w:trPr>
-          <w:trHeight w:val="290"/>
+          <w:trHeight w:val="259"/>
         </w:trPr>
         <w:tc>
           <w:tcPr>
-            <w:tcW w:w="960" w:type="dxa"/>
+            <w:tcW w:w="440" w:type="dxa"/>
             <w:shd w:val="clear" w:color="auto" w:fill="auto"/>
             <w:noWrap/>
             <w:vAlign w:val="bottom"/>
@@ -3966,7 +4073,7 @@
         </w:tc>
         <w:tc>
           <w:tcPr>
-            <w:tcW w:w="960" w:type="dxa"/>
+            <w:tcW w:w="1109" w:type="dxa"/>
             <w:shd w:val="clear" w:color="auto" w:fill="auto"/>
             <w:noWrap/>
             <w:vAlign w:val="bottom"/>
@@ -3992,7 +4099,7 @@
         </w:tc>
         <w:tc>
           <w:tcPr>
-            <w:tcW w:w="960" w:type="dxa"/>
+            <w:tcW w:w="1053" w:type="dxa"/>
             <w:shd w:val="clear" w:color="auto" w:fill="auto"/>
             <w:noWrap/>
             <w:vAlign w:val="bottom"/>
@@ -4019,11 +4126,11 @@
       </w:tr>
       <w:tr>
         <w:trPr>
-          <w:trHeight w:val="290"/>
+          <w:trHeight w:val="259"/>
         </w:trPr>
         <w:tc>
           <w:tcPr>
-            <w:tcW w:w="960" w:type="dxa"/>
+            <w:tcW w:w="440" w:type="dxa"/>
             <w:shd w:val="clear" w:color="auto" w:fill="auto"/>
             <w:noWrap/>
             <w:vAlign w:val="bottom"/>
@@ -4049,7 +4156,7 @@
         </w:tc>
         <w:tc>
           <w:tcPr>
-            <w:tcW w:w="960" w:type="dxa"/>
+            <w:tcW w:w="1109" w:type="dxa"/>
             <w:shd w:val="clear" w:color="auto" w:fill="auto"/>
             <w:noWrap/>
             <w:vAlign w:val="bottom"/>
@@ -4075,7 +4182,7 @@
         </w:tc>
         <w:tc>
           <w:tcPr>
-            <w:tcW w:w="960" w:type="dxa"/>
+            <w:tcW w:w="1053" w:type="dxa"/>
             <w:shd w:val="clear" w:color="auto" w:fill="auto"/>
             <w:noWrap/>
             <w:vAlign w:val="bottom"/>
@@ -4102,11 +4209,11 @@
       </w:tr>
       <w:tr>
         <w:trPr>
-          <w:trHeight w:val="290"/>
+          <w:trHeight w:val="259"/>
         </w:trPr>
         <w:tc>
           <w:tcPr>
-            <w:tcW w:w="960" w:type="dxa"/>
+            <w:tcW w:w="440" w:type="dxa"/>
             <w:shd w:val="clear" w:color="auto" w:fill="auto"/>
             <w:noWrap/>
             <w:vAlign w:val="bottom"/>
@@ -4132,7 +4239,7 @@
         </w:tc>
         <w:tc>
           <w:tcPr>
-            <w:tcW w:w="960" w:type="dxa"/>
+            <w:tcW w:w="1109" w:type="dxa"/>
             <w:shd w:val="clear" w:color="auto" w:fill="auto"/>
             <w:noWrap/>
             <w:vAlign w:val="bottom"/>
@@ -4158,7 +4265,7 @@
         </w:tc>
         <w:tc>
           <w:tcPr>
-            <w:tcW w:w="960" w:type="dxa"/>
+            <w:tcW w:w="1053" w:type="dxa"/>
             <w:shd w:val="clear" w:color="auto" w:fill="auto"/>
             <w:noWrap/>
             <w:vAlign w:val="bottom"/>
@@ -4185,11 +4292,11 @@
       </w:tr>
       <w:tr>
         <w:trPr>
-          <w:trHeight w:val="290"/>
+          <w:trHeight w:val="259"/>
         </w:trPr>
         <w:tc>
           <w:tcPr>
-            <w:tcW w:w="960" w:type="dxa"/>
+            <w:tcW w:w="440" w:type="dxa"/>
             <w:shd w:val="clear" w:color="auto" w:fill="auto"/>
             <w:noWrap/>
             <w:vAlign w:val="bottom"/>
@@ -4215,7 +4322,7 @@
         </w:tc>
         <w:tc>
           <w:tcPr>
-            <w:tcW w:w="960" w:type="dxa"/>
+            <w:tcW w:w="1109" w:type="dxa"/>
             <w:shd w:val="clear" w:color="auto" w:fill="auto"/>
             <w:noWrap/>
             <w:vAlign w:val="bottom"/>
@@ -4241,7 +4348,7 @@
         </w:tc>
         <w:tc>
           <w:tcPr>
-            <w:tcW w:w="960" w:type="dxa"/>
+            <w:tcW w:w="1053" w:type="dxa"/>
             <w:shd w:val="clear" w:color="auto" w:fill="auto"/>
             <w:noWrap/>
             <w:vAlign w:val="bottom"/>
@@ -4268,11 +4375,11 @@
       </w:tr>
       <w:tr>
         <w:trPr>
-          <w:trHeight w:val="290"/>
+          <w:trHeight w:val="259"/>
         </w:trPr>
         <w:tc>
           <w:tcPr>
-            <w:tcW w:w="960" w:type="dxa"/>
+            <w:tcW w:w="440" w:type="dxa"/>
             <w:shd w:val="clear" w:color="auto" w:fill="auto"/>
             <w:noWrap/>
             <w:vAlign w:val="bottom"/>
@@ -4298,7 +4405,7 @@
         </w:tc>
         <w:tc>
           <w:tcPr>
-            <w:tcW w:w="960" w:type="dxa"/>
+            <w:tcW w:w="1109" w:type="dxa"/>
             <w:shd w:val="clear" w:color="auto" w:fill="auto"/>
             <w:noWrap/>
             <w:vAlign w:val="bottom"/>
@@ -4324,7 +4431,7 @@
         </w:tc>
         <w:tc>
           <w:tcPr>
-            <w:tcW w:w="960" w:type="dxa"/>
+            <w:tcW w:w="1053" w:type="dxa"/>
             <w:shd w:val="clear" w:color="auto" w:fill="auto"/>
             <w:noWrap/>
             <w:vAlign w:val="bottom"/>
@@ -4351,11 +4458,11 @@
       </w:tr>
       <w:tr>
         <w:trPr>
-          <w:trHeight w:val="290"/>
+          <w:trHeight w:val="259"/>
         </w:trPr>
         <w:tc>
           <w:tcPr>
-            <w:tcW w:w="960" w:type="dxa"/>
+            <w:tcW w:w="440" w:type="dxa"/>
             <w:shd w:val="clear" w:color="auto" w:fill="auto"/>
             <w:noWrap/>
             <w:vAlign w:val="bottom"/>
@@ -4381,7 +4488,7 @@
         </w:tc>
         <w:tc>
           <w:tcPr>
-            <w:tcW w:w="960" w:type="dxa"/>
+            <w:tcW w:w="1109" w:type="dxa"/>
             <w:shd w:val="clear" w:color="auto" w:fill="auto"/>
             <w:noWrap/>
             <w:vAlign w:val="bottom"/>
@@ -4407,7 +4514,7 @@
         </w:tc>
         <w:tc>
           <w:tcPr>
-            <w:tcW w:w="960" w:type="dxa"/>
+            <w:tcW w:w="1053" w:type="dxa"/>
             <w:shd w:val="clear" w:color="auto" w:fill="auto"/>
             <w:noWrap/>
             <w:vAlign w:val="bottom"/>
@@ -4434,11 +4541,11 @@
       </w:tr>
       <w:tr>
         <w:trPr>
-          <w:trHeight w:val="290"/>
+          <w:trHeight w:val="259"/>
         </w:trPr>
         <w:tc>
           <w:tcPr>
-            <w:tcW w:w="960" w:type="dxa"/>
+            <w:tcW w:w="440" w:type="dxa"/>
             <w:shd w:val="clear" w:color="auto" w:fill="auto"/>
             <w:noWrap/>
             <w:vAlign w:val="bottom"/>
@@ -4464,7 +4571,7 @@
         </w:tc>
         <w:tc>
           <w:tcPr>
-            <w:tcW w:w="960" w:type="dxa"/>
+            <w:tcW w:w="1109" w:type="dxa"/>
             <w:shd w:val="clear" w:color="auto" w:fill="auto"/>
             <w:noWrap/>
             <w:vAlign w:val="bottom"/>
@@ -4490,7 +4597,7 @@
         </w:tc>
         <w:tc>
           <w:tcPr>
-            <w:tcW w:w="960" w:type="dxa"/>
+            <w:tcW w:w="1053" w:type="dxa"/>
             <w:shd w:val="clear" w:color="auto" w:fill="auto"/>
             <w:noWrap/>
             <w:vAlign w:val="bottom"/>
@@ -4517,11 +4624,11 @@
       </w:tr>
       <w:tr>
         <w:trPr>
-          <w:trHeight w:val="290"/>
+          <w:trHeight w:val="259"/>
         </w:trPr>
         <w:tc>
           <w:tcPr>
-            <w:tcW w:w="960" w:type="dxa"/>
+            <w:tcW w:w="440" w:type="dxa"/>
             <w:shd w:val="clear" w:color="auto" w:fill="auto"/>
             <w:noWrap/>
             <w:vAlign w:val="bottom"/>
@@ -4547,7 +4654,7 @@
         </w:tc>
         <w:tc>
           <w:tcPr>
-            <w:tcW w:w="960" w:type="dxa"/>
+            <w:tcW w:w="1109" w:type="dxa"/>
             <w:shd w:val="clear" w:color="auto" w:fill="auto"/>
             <w:noWrap/>
             <w:vAlign w:val="bottom"/>
@@ -4573,7 +4680,7 @@
         </w:tc>
         <w:tc>
           <w:tcPr>
-            <w:tcW w:w="960" w:type="dxa"/>
+            <w:tcW w:w="1053" w:type="dxa"/>
             <w:shd w:val="clear" w:color="auto" w:fill="auto"/>
             <w:noWrap/>
             <w:vAlign w:val="bottom"/>
@@ -4600,11 +4707,11 @@
       </w:tr>
       <w:tr>
         <w:trPr>
-          <w:trHeight w:val="290"/>
+          <w:trHeight w:val="259"/>
         </w:trPr>
         <w:tc>
           <w:tcPr>
-            <w:tcW w:w="960" w:type="dxa"/>
+            <w:tcW w:w="440" w:type="dxa"/>
             <w:shd w:val="clear" w:color="auto" w:fill="auto"/>
             <w:noWrap/>
             <w:vAlign w:val="bottom"/>
@@ -4630,7 +4737,7 @@
         </w:tc>
         <w:tc>
           <w:tcPr>
-            <w:tcW w:w="960" w:type="dxa"/>
+            <w:tcW w:w="1109" w:type="dxa"/>
             <w:shd w:val="clear" w:color="auto" w:fill="auto"/>
             <w:noWrap/>
             <w:vAlign w:val="bottom"/>
@@ -4656,7 +4763,7 @@
         </w:tc>
         <w:tc>
           <w:tcPr>
-            <w:tcW w:w="960" w:type="dxa"/>
+            <w:tcW w:w="1053" w:type="dxa"/>
             <w:shd w:val="clear" w:color="auto" w:fill="auto"/>
             <w:noWrap/>
             <w:vAlign w:val="bottom"/>
@@ -4683,11 +4790,11 @@
       </w:tr>
       <w:tr>
         <w:trPr>
-          <w:trHeight w:val="290"/>
+          <w:trHeight w:val="259"/>
         </w:trPr>
         <w:tc>
           <w:tcPr>
-            <w:tcW w:w="960" w:type="dxa"/>
+            <w:tcW w:w="440" w:type="dxa"/>
             <w:shd w:val="clear" w:color="auto" w:fill="auto"/>
             <w:noWrap/>
             <w:vAlign w:val="bottom"/>
@@ -4713,7 +4820,7 @@
         </w:tc>
         <w:tc>
           <w:tcPr>
-            <w:tcW w:w="960" w:type="dxa"/>
+            <w:tcW w:w="1109" w:type="dxa"/>
             <w:shd w:val="clear" w:color="auto" w:fill="auto"/>
             <w:noWrap/>
             <w:vAlign w:val="bottom"/>
@@ -4739,7 +4846,7 @@
         </w:tc>
         <w:tc>
           <w:tcPr>
-            <w:tcW w:w="960" w:type="dxa"/>
+            <w:tcW w:w="1053" w:type="dxa"/>
             <w:shd w:val="clear" w:color="auto" w:fill="auto"/>
             <w:noWrap/>
             <w:vAlign w:val="bottom"/>
@@ -4766,11 +4873,11 @@
       </w:tr>
       <w:tr>
         <w:trPr>
-          <w:trHeight w:val="290"/>
+          <w:trHeight w:val="259"/>
         </w:trPr>
         <w:tc>
           <w:tcPr>
-            <w:tcW w:w="960" w:type="dxa"/>
+            <w:tcW w:w="440" w:type="dxa"/>
             <w:shd w:val="clear" w:color="auto" w:fill="auto"/>
             <w:noWrap/>
             <w:vAlign w:val="bottom"/>
@@ -4796,7 +4903,7 @@
         </w:tc>
         <w:tc>
           <w:tcPr>
-            <w:tcW w:w="960" w:type="dxa"/>
+            <w:tcW w:w="1109" w:type="dxa"/>
             <w:shd w:val="clear" w:color="auto" w:fill="auto"/>
             <w:noWrap/>
             <w:vAlign w:val="bottom"/>
@@ -4822,7 +4929,7 @@
         </w:tc>
         <w:tc>
           <w:tcPr>
-            <w:tcW w:w="960" w:type="dxa"/>
+            <w:tcW w:w="1053" w:type="dxa"/>
             <w:shd w:val="clear" w:color="auto" w:fill="auto"/>
             <w:noWrap/>
             <w:vAlign w:val="bottom"/>
@@ -4849,11 +4956,11 @@
       </w:tr>
       <w:tr>
         <w:trPr>
-          <w:trHeight w:val="290"/>
+          <w:trHeight w:val="259"/>
         </w:trPr>
         <w:tc>
           <w:tcPr>
-            <w:tcW w:w="960" w:type="dxa"/>
+            <w:tcW w:w="440" w:type="dxa"/>
             <w:shd w:val="clear" w:color="auto" w:fill="auto"/>
             <w:noWrap/>
             <w:vAlign w:val="bottom"/>
@@ -4879,7 +4986,7 @@
         </w:tc>
         <w:tc>
           <w:tcPr>
-            <w:tcW w:w="960" w:type="dxa"/>
+            <w:tcW w:w="1109" w:type="dxa"/>
             <w:shd w:val="clear" w:color="auto" w:fill="auto"/>
             <w:noWrap/>
             <w:vAlign w:val="bottom"/>
@@ -4905,7 +5012,7 @@
         </w:tc>
         <w:tc>
           <w:tcPr>
-            <w:tcW w:w="960" w:type="dxa"/>
+            <w:tcW w:w="1053" w:type="dxa"/>
             <w:shd w:val="clear" w:color="auto" w:fill="auto"/>
             <w:noWrap/>
             <w:vAlign w:val="bottom"/>
@@ -4932,11 +5039,11 @@
       </w:tr>
       <w:tr>
         <w:trPr>
-          <w:trHeight w:val="290"/>
+          <w:trHeight w:val="259"/>
         </w:trPr>
         <w:tc>
           <w:tcPr>
-            <w:tcW w:w="960" w:type="dxa"/>
+            <w:tcW w:w="440" w:type="dxa"/>
             <w:shd w:val="clear" w:color="auto" w:fill="auto"/>
             <w:noWrap/>
             <w:vAlign w:val="bottom"/>
@@ -4962,7 +5069,7 @@
         </w:tc>
         <w:tc>
           <w:tcPr>
-            <w:tcW w:w="960" w:type="dxa"/>
+            <w:tcW w:w="1109" w:type="dxa"/>
             <w:shd w:val="clear" w:color="auto" w:fill="auto"/>
             <w:noWrap/>
             <w:vAlign w:val="bottom"/>
@@ -4988,7 +5095,7 @@
         </w:tc>
         <w:tc>
           <w:tcPr>
-            <w:tcW w:w="960" w:type="dxa"/>
+            <w:tcW w:w="1053" w:type="dxa"/>
             <w:shd w:val="clear" w:color="auto" w:fill="auto"/>
             <w:noWrap/>
             <w:vAlign w:val="bottom"/>
@@ -5015,11 +5122,11 @@
       </w:tr>
       <w:tr>
         <w:trPr>
-          <w:trHeight w:val="290"/>
+          <w:trHeight w:val="259"/>
         </w:trPr>
         <w:tc>
           <w:tcPr>
-            <w:tcW w:w="960" w:type="dxa"/>
+            <w:tcW w:w="440" w:type="dxa"/>
             <w:shd w:val="clear" w:color="auto" w:fill="auto"/>
             <w:noWrap/>
             <w:vAlign w:val="bottom"/>
@@ -5045,7 +5152,7 @@
         </w:tc>
         <w:tc>
           <w:tcPr>
-            <w:tcW w:w="960" w:type="dxa"/>
+            <w:tcW w:w="1109" w:type="dxa"/>
             <w:shd w:val="clear" w:color="auto" w:fill="auto"/>
             <w:noWrap/>
             <w:vAlign w:val="bottom"/>
@@ -5071,7 +5178,7 @@
         </w:tc>
         <w:tc>
           <w:tcPr>
-            <w:tcW w:w="960" w:type="dxa"/>
+            <w:tcW w:w="1053" w:type="dxa"/>
             <w:shd w:val="clear" w:color="auto" w:fill="auto"/>
             <w:noWrap/>
             <w:vAlign w:val="bottom"/>
@@ -5098,11 +5205,11 @@
       </w:tr>
       <w:tr>
         <w:trPr>
-          <w:trHeight w:val="290"/>
+          <w:trHeight w:val="259"/>
         </w:trPr>
         <w:tc>
           <w:tcPr>
-            <w:tcW w:w="960" w:type="dxa"/>
+            <w:tcW w:w="440" w:type="dxa"/>
             <w:shd w:val="clear" w:color="auto" w:fill="auto"/>
             <w:noWrap/>
             <w:vAlign w:val="bottom"/>
@@ -5128,7 +5235,7 @@
         </w:tc>
         <w:tc>
           <w:tcPr>
-            <w:tcW w:w="960" w:type="dxa"/>
+            <w:tcW w:w="1109" w:type="dxa"/>
             <w:shd w:val="clear" w:color="auto" w:fill="auto"/>
             <w:noWrap/>
             <w:vAlign w:val="bottom"/>
@@ -5154,7 +5261,7 @@
         </w:tc>
         <w:tc>
           <w:tcPr>
-            <w:tcW w:w="960" w:type="dxa"/>
+            <w:tcW w:w="1053" w:type="dxa"/>
             <w:shd w:val="clear" w:color="auto" w:fill="auto"/>
             <w:noWrap/>
             <w:vAlign w:val="bottom"/>
@@ -5175,89 +5282,6 @@
                 <w:color w:val="000000"/>
               </w:rPr>
               <w:t>1.618136</w:t>
-            </w:r>
-          </w:p>
-        </w:tc>
-      </w:tr>
-      <w:tr>
-        <w:trPr>
-          <w:trHeight w:val="290"/>
-        </w:trPr>
-        <w:tc>
-          <w:tcPr>
-            <w:tcW w:w="960" w:type="dxa"/>
-            <w:shd w:val="clear" w:color="auto" w:fill="auto"/>
-            <w:noWrap/>
-            <w:vAlign w:val="bottom"/>
-            <w:hideMark/>
-          </w:tcPr>
-          <w:p>
-            <w:pPr>
-              <w:spacing w:after="0" w:line="240" w:lineRule="auto"/>
-              <w:jc w:val="right"/>
-              <w:rPr>
-                <w:rFonts w:ascii="Calibri" w:eastAsia="Times New Roman" w:hAnsi="Calibri" w:cs="Calibri"/>
-                <w:color w:val="000000"/>
-              </w:rPr>
-            </w:pPr>
-            <w:r>
-              <w:rPr>
-                <w:rFonts w:ascii="Calibri" w:eastAsia="Times New Roman" w:hAnsi="Calibri" w:cs="Calibri"/>
-                <w:color w:val="000000"/>
-              </w:rPr>
-              <w:t>54</w:t>
-            </w:r>
-          </w:p>
-        </w:tc>
-        <w:tc>
-          <w:tcPr>
-            <w:tcW w:w="960" w:type="dxa"/>
-            <w:shd w:val="clear" w:color="auto" w:fill="auto"/>
-            <w:noWrap/>
-            <w:vAlign w:val="bottom"/>
-            <w:hideMark/>
-          </w:tcPr>
-          <w:p>
-            <w:pPr>
-              <w:spacing w:after="0" w:line="240" w:lineRule="auto"/>
-              <w:jc w:val="right"/>
-              <w:rPr>
-                <w:rFonts w:ascii="Calibri" w:eastAsia="Times New Roman" w:hAnsi="Calibri" w:cs="Calibri"/>
-                <w:color w:val="000000"/>
-              </w:rPr>
-            </w:pPr>
-            <w:r>
-              <w:rPr>
-                <w:rFonts w:ascii="Calibri" w:eastAsia="Times New Roman" w:hAnsi="Calibri" w:cs="Calibri"/>
-                <w:color w:val="000000"/>
-              </w:rPr>
-              <w:t>2.83E+11</w:t>
-            </w:r>
-          </w:p>
-        </w:tc>
-        <w:tc>
-          <w:tcPr>
-            <w:tcW w:w="960" w:type="dxa"/>
-            <w:shd w:val="clear" w:color="auto" w:fill="auto"/>
-            <w:noWrap/>
-            <w:vAlign w:val="bottom"/>
-            <w:hideMark/>
-          </w:tcPr>
-          <w:p>
-            <w:pPr>
-              <w:spacing w:after="0" w:line="240" w:lineRule="auto"/>
-              <w:jc w:val="right"/>
-              <w:rPr>
-                <w:rFonts w:ascii="Calibri" w:eastAsia="Times New Roman" w:hAnsi="Calibri" w:cs="Calibri"/>
-                <w:color w:val="000000"/>
-              </w:rPr>
-            </w:pPr>
-            <w:r>
-              <w:rPr>
-                <w:rFonts w:ascii="Calibri" w:eastAsia="Times New Roman" w:hAnsi="Calibri" w:cs="Calibri"/>
-                <w:color w:val="000000"/>
-              </w:rPr>
-              <w:t>1.615937</w:t>
             </w:r>
           </w:p>
         </w:tc>
